--- a/4 курс/7 сем/cisco/10 лаб/2.2.13 Громов ИКТЗ-83.docx
+++ b/4 курс/7 сем/cisco/10 лаб/2.2.13 Громов ИКТЗ-83.docx
@@ -469,32 +469,15 @@
         </w:rPr>
         <w:tab/>
       </w:r>
-      <w:proofErr w:type="gramStart"/>
+      <w:bookmarkStart w:id="0" w:name="_GoBack"/>
+      <w:bookmarkEnd w:id="0"/>
       <w:r>
         <w:rPr>
           <w:rFonts w:eastAsia="Calibri"/>
           <w:i/>
           <w:szCs w:val="28"/>
         </w:rPr>
-        <w:tab/>
-        <w:t xml:space="preserve">  </w:t>
-      </w:r>
-      <w:r>
-        <w:rPr>
-          <w:rFonts w:eastAsia="Calibri"/>
-          <w:i/>
-          <w:szCs w:val="28"/>
-        </w:rPr>
-        <w:t>(</w:t>
-      </w:r>
-      <w:proofErr w:type="gramEnd"/>
-      <w:r>
-        <w:rPr>
-          <w:rFonts w:eastAsia="Calibri"/>
-          <w:i/>
-          <w:szCs w:val="28"/>
-        </w:rPr>
-        <w:t>подпись)</w:t>
+        <w:t>(подпись)</w:t>
       </w:r>
     </w:p>
     <w:p>
@@ -680,12 +663,12 @@
       <w:pPr>
         <w:pStyle w:val="1"/>
       </w:pPr>
-      <w:bookmarkStart w:id="0" w:name="_Toc88995822"/>
+      <w:bookmarkStart w:id="1" w:name="_Toc88995822"/>
       <w:r>
         <w:lastRenderedPageBreak/>
         <w:t>РЕФЕРАТ</w:t>
       </w:r>
-      <w:bookmarkEnd w:id="0"/>
+      <w:bookmarkEnd w:id="1"/>
     </w:p>
     <w:p>
       <w:pPr>
@@ -923,7 +906,15 @@
         </w:rPr>
       </w:pPr>
       <w:r>
-        <w:t xml:space="preserve">Цель данной лабораторной работы заключается в том, чтобы познакомится с основными принципами работы, чтобы понять, как работать в программе Cisco </w:t>
+        <w:t xml:space="preserve">Цель данной лабораторной работы заключается в том, чтобы познакомится с основными принципами работы, чтобы понять, как работать в программе </w:t>
+      </w:r>
+      <w:proofErr w:type="spellStart"/>
+      <w:r>
+        <w:t>Cisco</w:t>
+      </w:r>
+      <w:proofErr w:type="spellEnd"/>
+      <w:r>
+        <w:t xml:space="preserve"> </w:t>
       </w:r>
       <w:proofErr w:type="spellStart"/>
       <w:r>
@@ -1386,12 +1377,12 @@
       <w:pPr>
         <w:pStyle w:val="1"/>
       </w:pPr>
-      <w:bookmarkStart w:id="1" w:name="_Toc88995823"/>
+      <w:bookmarkStart w:id="2" w:name="_Toc88995823"/>
       <w:r>
         <w:lastRenderedPageBreak/>
         <w:t>ВВЕДЕНИЕ</w:t>
       </w:r>
-      <w:bookmarkEnd w:id="1"/>
+      <w:bookmarkEnd w:id="2"/>
     </w:p>
     <w:p>
       <w:pPr>
@@ -1399,11 +1390,19 @@
           <w:shd w:val="clear" w:color="auto" w:fill="FFFFFF"/>
         </w:rPr>
       </w:pPr>
+      <w:proofErr w:type="spellStart"/>
       <w:r>
         <w:rPr>
           <w:shd w:val="clear" w:color="auto" w:fill="FFFFFF"/>
         </w:rPr>
-        <w:t xml:space="preserve">Cisco </w:t>
+        <w:t>Cisco</w:t>
+      </w:r>
+      <w:proofErr w:type="spellEnd"/>
+      <w:r>
+        <w:rPr>
+          <w:shd w:val="clear" w:color="auto" w:fill="FFFFFF"/>
+        </w:rPr>
+        <w:t xml:space="preserve"> </w:t>
       </w:r>
       <w:proofErr w:type="spellStart"/>
       <w:r>
@@ -1491,12 +1490,12 @@
       <w:pPr>
         <w:pStyle w:val="1"/>
       </w:pPr>
-      <w:bookmarkStart w:id="2" w:name="_Toc88995824"/>
+      <w:bookmarkStart w:id="3" w:name="_Toc88995824"/>
       <w:r>
         <w:lastRenderedPageBreak/>
         <w:t>ОСНОВНАЯ ЧАСТЬ</w:t>
       </w:r>
-      <w:bookmarkEnd w:id="2"/>
+      <w:bookmarkEnd w:id="3"/>
     </w:p>
     <w:p>
       <w:r>
@@ -2358,7 +2357,6 @@
           <w:lang w:val="en-US"/>
         </w:rPr>
       </w:pPr>
-      <w:bookmarkStart w:id="3" w:name="_GoBack"/>
       <w:r>
         <w:rPr>
           <w:noProof/>
@@ -2399,7 +2397,6 @@
           </wp:inline>
         </w:drawing>
       </w:r>
-      <w:bookmarkEnd w:id="3"/>
     </w:p>
     <w:p>
       <w:pPr>
@@ -3997,7 +3994,7 @@
           <w:rPr>
             <w:noProof/>
           </w:rPr>
-          <w:t>8</w:t>
+          <w:t>10</w:t>
         </w:r>
         <w:r>
           <w:fldChar w:fldCharType="end"/>
@@ -5405,7 +5402,7 @@
 </file>
 
 <file path=customXml/itemProps1.xml><?xml version="1.0" encoding="utf-8"?>
-<ds:datastoreItem xmlns:ds="http://schemas.openxmlformats.org/officeDocument/2006/customXml" ds:itemID="{58FBEC5B-94FE-4EE6-B1F3-EAC28A77C56F}">
+<ds:datastoreItem xmlns:ds="http://schemas.openxmlformats.org/officeDocument/2006/customXml" ds:itemID="{213E9453-1FBD-4635-B947-1E91CAE16614}">
   <ds:schemaRefs>
     <ds:schemaRef ds:uri="http://schemas.openxmlformats.org/officeDocument/2006/bibliography"/>
   </ds:schemaRefs>
